--- a/15. Leetcode/938. 二叉搜索树的范围和.docx
+++ b/15. Leetcode/938. 二叉搜索树的范围和.docx
@@ -319,15 +319,24 @@
         <w:ind w:firstLine="420"/>
         <w:rPr>
           <w:rFonts w:hint="eastAsia"/>
-          <w:lang w:val="en-US" w:eastAsia="zh-CN"/>
-        </w:rPr>
-      </w:pPr>
-      <w:r>
-        <w:rPr>
-          <w:rFonts w:hint="eastAsia"/>
-          <w:lang w:val="en-US" w:eastAsia="zh-CN"/>
-        </w:rPr>
-        <w:t xml:space="preserve">        if(root-&gt;val&gt;R)</w:t>
+          <w:color w:val="FF0000"/>
+          <w:lang w:val="en-US" w:eastAsia="zh-CN"/>
+        </w:rPr>
+      </w:pPr>
+      <w:r>
+        <w:rPr>
+          <w:rFonts w:hint="eastAsia"/>
+          <w:lang w:val="en-US" w:eastAsia="zh-CN"/>
+        </w:rPr>
+        <w:t xml:space="preserve">      </w:t>
+      </w:r>
+      <w:r>
+        <w:rPr>
+          <w:rFonts w:hint="eastAsia"/>
+          <w:color w:val="FF0000"/>
+          <w:lang w:val="en-US" w:eastAsia="zh-CN"/>
+        </w:rPr>
+        <w:t xml:space="preserve">  if(root-&gt;val&gt;R)</w:t>
       </w:r>
     </w:p>
     <w:p>
@@ -359,23 +368,40 @@
           <w:rFonts w:hint="eastAsia"/>
           <w:lang w:val="en-US" w:eastAsia="zh-CN"/>
         </w:rPr>
-        <w:t xml:space="preserve">            return rangeSumBST(root-&gt;left,L,R);</w:t>
-      </w:r>
-    </w:p>
-    <w:p>
-      <w:pPr>
-        <w:ind w:firstLine="420"/>
-        <w:rPr>
-          <w:rFonts w:hint="eastAsia"/>
-          <w:lang w:val="en-US" w:eastAsia="zh-CN"/>
-        </w:rPr>
-      </w:pPr>
-      <w:r>
-        <w:rPr>
-          <w:rFonts w:hint="eastAsia"/>
-          <w:lang w:val="en-US" w:eastAsia="zh-CN"/>
-        </w:rPr>
-        <w:t xml:space="preserve">        else if(root-&gt;val&lt;L) </w:t>
+        <w:t xml:space="preserve">            return </w:t>
+      </w:r>
+      <w:r>
+        <w:rPr>
+          <w:rFonts w:hint="eastAsia"/>
+          <w:color w:val="FF0000"/>
+          <w:lang w:val="en-US" w:eastAsia="zh-CN"/>
+        </w:rPr>
+        <w:t>rangeSumBST(root-&gt;left,L,R);</w:t>
+      </w:r>
+    </w:p>
+    <w:p>
+      <w:pPr>
+        <w:ind w:firstLine="420"/>
+        <w:rPr>
+          <w:rFonts w:hint="eastAsia"/>
+          <w:color w:val="FF0000"/>
+          <w:lang w:val="en-US" w:eastAsia="zh-CN"/>
+        </w:rPr>
+      </w:pPr>
+      <w:r>
+        <w:rPr>
+          <w:rFonts w:hint="eastAsia"/>
+          <w:lang w:val="en-US" w:eastAsia="zh-CN"/>
+        </w:rPr>
+        <w:t xml:space="preserve">       </w:t>
+      </w:r>
+      <w:r>
+        <w:rPr>
+          <w:rFonts w:hint="eastAsia"/>
+          <w:color w:val="FF0000"/>
+          <w:lang w:val="en-US" w:eastAsia="zh-CN"/>
+        </w:rPr>
+        <w:t xml:space="preserve"> else if(root-&gt;val&lt;L) </w:t>
       </w:r>
     </w:p>
     <w:p>
@@ -423,292 +449,401 @@
           <w:rFonts w:hint="eastAsia"/>
           <w:lang w:val="en-US" w:eastAsia="zh-CN"/>
         </w:rPr>
-        <w:t xml:space="preserve">        e</w:t>
+        <w:t xml:space="preserve">        else</w:t>
+      </w:r>
+    </w:p>
+    <w:p>
+      <w:pPr>
+        <w:rPr>
+          <w:rFonts w:hint="eastAsia"/>
+          <w:lang w:val="en-US" w:eastAsia="zh-CN"/>
+        </w:rPr>
+      </w:pPr>
+      <w:r>
+        <w:rPr>
+          <w:rFonts w:hint="eastAsia"/>
+          <w:lang w:val="en-US" w:eastAsia="zh-CN"/>
+        </w:rPr>
+        <w:t xml:space="preserve">        //若根节点在L与R之间加上根节点的值再到左右子树中找</w:t>
+      </w:r>
+    </w:p>
+    <w:p>
+      <w:pPr>
+        <w:ind w:firstLine="420"/>
+        <w:rPr>
+          <w:rFonts w:hint="eastAsia"/>
+          <w:color w:val="FF0000"/>
+          <w:lang w:val="en-US" w:eastAsia="zh-CN"/>
+        </w:rPr>
+      </w:pPr>
+      <w:r>
+        <w:rPr>
+          <w:rFonts w:hint="eastAsia"/>
+          <w:lang w:val="en-US" w:eastAsia="zh-CN"/>
+        </w:rPr>
+        <w:t xml:space="preserve">            return  </w:t>
+      </w:r>
+      <w:r>
+        <w:rPr>
+          <w:rFonts w:hint="eastAsia"/>
+          <w:color w:val="FF0000"/>
+          <w:lang w:val="en-US" w:eastAsia="zh-CN"/>
+        </w:rPr>
+        <w:t>root-&gt;val+rangeSumBST(root-&gt;left,L,R)+</w:t>
+      </w:r>
+    </w:p>
+    <w:p>
+      <w:pPr>
+        <w:ind w:left="2940" w:leftChars="0" w:firstLine="420"/>
+        <w:rPr>
+          <w:rFonts w:hint="eastAsia"/>
+          <w:color w:val="FF0000"/>
+          <w:lang w:val="en-US" w:eastAsia="zh-CN"/>
+        </w:rPr>
+      </w:pPr>
+      <w:r>
+        <w:rPr>
+          <w:rFonts w:hint="eastAsia"/>
+          <w:color w:val="FF0000"/>
+          <w:lang w:val="en-US" w:eastAsia="zh-CN"/>
+        </w:rPr>
+        <w:t>rangeSumBST(root-&gt;right,L,R);</w:t>
+      </w:r>
+    </w:p>
+    <w:p>
+      <w:pPr>
+        <w:ind w:firstLine="420"/>
+        <w:rPr>
+          <w:rFonts w:hint="eastAsia"/>
+          <w:lang w:val="en-US" w:eastAsia="zh-CN"/>
+        </w:rPr>
+      </w:pPr>
+      <w:r>
+        <w:rPr>
+          <w:rFonts w:hint="eastAsia"/>
+          <w:lang w:val="en-US" w:eastAsia="zh-CN"/>
+        </w:rPr>
+        <w:t xml:space="preserve">    }</w:t>
+      </w:r>
+    </w:p>
+    <w:p>
+      <w:pPr>
+        <w:ind w:firstLine="420"/>
+        <w:rPr>
+          <w:rFonts w:hint="eastAsia"/>
+          <w:lang w:val="en-US" w:eastAsia="zh-CN"/>
+        </w:rPr>
+      </w:pPr>
+      <w:r>
+        <w:rPr>
+          <w:rFonts w:hint="eastAsia"/>
+          <w:lang w:val="en-US" w:eastAsia="zh-CN"/>
+        </w:rPr>
+        <w:t>};</w:t>
+      </w:r>
+    </w:p>
+    <w:p>
+      <w:pPr>
+        <w:ind w:firstLine="420"/>
+        <w:rPr>
+          <w:rFonts w:hint="eastAsia"/>
+          <w:lang w:val="en-US" w:eastAsia="zh-CN"/>
+        </w:rPr>
+      </w:pPr>
+      <w:r>
+        <w:rPr>
+          <w:rFonts w:hint="eastAsia"/>
+          <w:lang w:val="en-US" w:eastAsia="zh-CN"/>
+        </w:rPr>
+        <w:t>或：</w:t>
+      </w:r>
+    </w:p>
+    <w:p>
+      <w:pPr>
+        <w:ind w:firstLine="420"/>
+        <w:rPr>
+          <w:rFonts w:hint="eastAsia"/>
+        </w:rPr>
+      </w:pPr>
+      <w:r>
+        <w:rPr>
+          <w:rFonts w:hint="eastAsia"/>
+        </w:rPr>
+        <w:t>/**</w:t>
+      </w:r>
+    </w:p>
+    <w:p>
+      <w:pPr>
+        <w:ind w:firstLine="420"/>
+        <w:rPr>
+          <w:rFonts w:hint="eastAsia"/>
+        </w:rPr>
+      </w:pPr>
+      <w:r>
+        <w:rPr>
+          <w:rFonts w:hint="eastAsia"/>
+        </w:rPr>
+        <w:t xml:space="preserve"> * Definition for a binary tree node.</w:t>
+      </w:r>
+    </w:p>
+    <w:p>
+      <w:pPr>
+        <w:ind w:firstLine="420"/>
+        <w:rPr>
+          <w:rFonts w:hint="eastAsia"/>
+        </w:rPr>
+      </w:pPr>
+      <w:r>
+        <w:rPr>
+          <w:rFonts w:hint="eastAsia"/>
+        </w:rPr>
+        <w:t xml:space="preserve"> * struct TreeNode {</w:t>
+      </w:r>
+    </w:p>
+    <w:p>
+      <w:pPr>
+        <w:ind w:firstLine="420"/>
+        <w:rPr>
+          <w:rFonts w:hint="eastAsia"/>
+        </w:rPr>
+      </w:pPr>
+      <w:r>
+        <w:rPr>
+          <w:rFonts w:hint="eastAsia"/>
+        </w:rPr>
+        <w:t xml:space="preserve"> *     int val;</w:t>
+      </w:r>
+    </w:p>
+    <w:p>
+      <w:pPr>
+        <w:ind w:firstLine="420"/>
+        <w:rPr>
+          <w:rFonts w:hint="eastAsia"/>
+        </w:rPr>
+      </w:pPr>
+      <w:r>
+        <w:rPr>
+          <w:rFonts w:hint="eastAsia"/>
+        </w:rPr>
+        <w:t xml:space="preserve"> *     TreeNode *left;</w:t>
+      </w:r>
+    </w:p>
+    <w:p>
+      <w:pPr>
+        <w:ind w:firstLine="420"/>
+        <w:rPr>
+          <w:rFonts w:hint="eastAsia"/>
+        </w:rPr>
+      </w:pPr>
+      <w:r>
+        <w:rPr>
+          <w:rFonts w:hint="eastAsia"/>
+        </w:rPr>
+        <w:t xml:space="preserve"> *     TreeNode *right;</w:t>
+      </w:r>
+    </w:p>
+    <w:p>
+      <w:pPr>
+        <w:ind w:firstLine="420"/>
+        <w:rPr>
+          <w:rFonts w:hint="eastAsia"/>
+        </w:rPr>
+      </w:pPr>
+      <w:r>
+        <w:rPr>
+          <w:rFonts w:hint="eastAsia"/>
+        </w:rPr>
+        <w:t xml:space="preserve"> *     TreeNode(int x) : val(x), left(NULL), right(NULL) {}</w:t>
+      </w:r>
+    </w:p>
+    <w:p>
+      <w:pPr>
+        <w:ind w:firstLine="420"/>
+        <w:rPr>
+          <w:rFonts w:hint="eastAsia"/>
+        </w:rPr>
+      </w:pPr>
+      <w:r>
+        <w:rPr>
+          <w:rFonts w:hint="eastAsia"/>
+        </w:rPr>
+        <w:t xml:space="preserve"> * };</w:t>
+      </w:r>
+    </w:p>
+    <w:p>
+      <w:pPr>
+        <w:ind w:firstLine="420"/>
+        <w:rPr>
+          <w:rFonts w:hint="eastAsia"/>
+        </w:rPr>
+      </w:pPr>
+      <w:r>
+        <w:rPr>
+          <w:rFonts w:hint="eastAsia"/>
+        </w:rPr>
+        <w:t xml:space="preserve"> */</w:t>
+      </w:r>
+    </w:p>
+    <w:p>
+      <w:pPr>
+        <w:ind w:firstLine="420"/>
+        <w:rPr>
+          <w:rFonts w:hint="eastAsia"/>
+        </w:rPr>
+      </w:pPr>
+      <w:r>
+        <w:rPr>
+          <w:rFonts w:hint="eastAsia"/>
+        </w:rPr>
+        <w:t>class Solution {</w:t>
+      </w:r>
+    </w:p>
+    <w:p>
+      <w:pPr>
+        <w:ind w:firstLine="420"/>
+        <w:rPr>
+          <w:rFonts w:hint="eastAsia"/>
+        </w:rPr>
+      </w:pPr>
+      <w:r>
+        <w:rPr>
+          <w:rFonts w:hint="eastAsia"/>
+        </w:rPr>
+        <w:t>public:</w:t>
+      </w:r>
+    </w:p>
+    <w:p>
+      <w:pPr>
+        <w:ind w:firstLine="420"/>
+        <w:rPr>
+          <w:rFonts w:hint="eastAsia"/>
+        </w:rPr>
+      </w:pPr>
+      <w:r>
+        <w:rPr>
+          <w:rFonts w:hint="eastAsia"/>
+        </w:rPr>
+        <w:t xml:space="preserve">    int rangeSumBST(TreeNode* root, int L, int R) {</w:t>
+      </w:r>
+    </w:p>
+    <w:p>
+      <w:pPr>
+        <w:ind w:firstLine="420"/>
+        <w:rPr>
+          <w:rFonts w:hint="eastAsia"/>
+        </w:rPr>
+      </w:pPr>
+      <w:r>
+        <w:rPr>
+          <w:rFonts w:hint="eastAsia"/>
+        </w:rPr>
+        <w:t xml:space="preserve">        if (root == nullptr) {</w:t>
+      </w:r>
+    </w:p>
+    <w:p>
+      <w:pPr>
+        <w:ind w:firstLine="420"/>
+        <w:rPr>
+          <w:rFonts w:hint="eastAsia"/>
+        </w:rPr>
+      </w:pPr>
+      <w:r>
+        <w:rPr>
+          <w:rFonts w:hint="eastAsia"/>
+        </w:rPr>
+        <w:t xml:space="preserve">            return 0;</w:t>
+      </w:r>
+    </w:p>
+    <w:p>
+      <w:pPr>
+        <w:ind w:firstLine="420"/>
+        <w:rPr>
+          <w:rFonts w:hint="eastAsia"/>
+        </w:rPr>
+      </w:pPr>
+      <w:r>
+        <w:rPr>
+          <w:rFonts w:hint="eastAsia"/>
+        </w:rPr>
+        <w:t xml:space="preserve">        }</w:t>
+      </w:r>
+    </w:p>
+    <w:p>
+      <w:pPr>
+        <w:ind w:firstLine="420"/>
+        <w:rPr>
+          <w:rFonts w:hint="eastAsia"/>
+        </w:rPr>
+      </w:pPr>
+      <w:r>
+        <w:rPr>
+          <w:rFonts w:hint="eastAsia"/>
+        </w:rPr>
+        <w:t xml:space="preserve">        if (root-&gt;val &lt; L) {</w:t>
+      </w:r>
+    </w:p>
+    <w:p>
+      <w:pPr>
+        <w:ind w:firstLine="420"/>
+        <w:rPr>
+          <w:rFonts w:hint="eastAsia"/>
+        </w:rPr>
+      </w:pPr>
+      <w:r>
+        <w:rPr>
+          <w:rFonts w:hint="eastAsia"/>
+        </w:rPr>
+        <w:t xml:space="preserve">            return rangeSumBST(root-&gt;right,L,R);</w:t>
+      </w:r>
+    </w:p>
+    <w:p>
+      <w:pPr>
+        <w:ind w:firstLine="420"/>
+        <w:rPr>
+          <w:rFonts w:hint="eastAsia"/>
+        </w:rPr>
+      </w:pPr>
+      <w:r>
+        <w:rPr>
+          <w:rFonts w:hint="eastAsia"/>
+        </w:rPr>
+        <w:t xml:space="preserve">        }</w:t>
+      </w:r>
+    </w:p>
+    <w:p>
+      <w:pPr>
+        <w:ind w:firstLine="420"/>
+        <w:rPr>
+          <w:rFonts w:hint="eastAsia"/>
+        </w:rPr>
+      </w:pPr>
+      <w:r>
+        <w:rPr>
+          <w:rFonts w:hint="eastAsia"/>
+        </w:rPr>
+        <w:t xml:space="preserve">        if (root-&gt;val &gt; R) {</w:t>
+      </w:r>
+    </w:p>
+    <w:p>
+      <w:pPr>
+        <w:ind w:firstLine="420"/>
+        <w:rPr>
+          <w:rFonts w:hint="eastAsia"/>
+        </w:rPr>
+      </w:pPr>
+      <w:r>
+        <w:rPr>
+          <w:rFonts w:hint="eastAsia"/>
+        </w:rPr>
+        <w:t xml:space="preserve">            return ran</w:t>
       </w:r>
       <w:bookmarkStart w:id="0" w:name="_GoBack"/>
       <w:bookmarkEnd w:id="0"/>
       <w:r>
         <w:rPr>
           <w:rFonts w:hint="eastAsia"/>
-          <w:lang w:val="en-US" w:eastAsia="zh-CN"/>
-        </w:rPr>
-        <w:t>lse</w:t>
-      </w:r>
-    </w:p>
-    <w:p>
-      <w:pPr>
-        <w:ind w:left="1260" w:leftChars="0" w:firstLine="420"/>
-        <w:rPr>
-          <w:rFonts w:hint="eastAsia"/>
-          <w:lang w:val="en-US" w:eastAsia="zh-CN"/>
-        </w:rPr>
-      </w:pPr>
-      <w:r>
-        <w:rPr>
-          <w:rFonts w:hint="eastAsia"/>
-          <w:lang w:val="en-US" w:eastAsia="zh-CN"/>
-        </w:rPr>
-        <w:t>//若根节点在L与R之间 加上根节点的值 再到左右子树中找</w:t>
-      </w:r>
-    </w:p>
-    <w:p>
-      <w:pPr>
-        <w:ind w:firstLine="420"/>
-        <w:rPr>
-          <w:rFonts w:hint="eastAsia"/>
-          <w:lang w:val="en-US" w:eastAsia="zh-CN"/>
-        </w:rPr>
-      </w:pPr>
-      <w:r>
-        <w:rPr>
-          <w:rFonts w:hint="eastAsia"/>
-          <w:lang w:val="en-US" w:eastAsia="zh-CN"/>
-        </w:rPr>
-        <w:t xml:space="preserve">            return root-&gt;val+rangeSumBST(root-&gt;left,L,R)+rangeSumBST(root-&gt;right,L,R);</w:t>
-      </w:r>
-    </w:p>
-    <w:p>
-      <w:pPr>
-        <w:ind w:firstLine="420"/>
-        <w:rPr>
-          <w:rFonts w:hint="eastAsia"/>
-          <w:lang w:val="en-US" w:eastAsia="zh-CN"/>
-        </w:rPr>
-      </w:pPr>
-      <w:r>
-        <w:rPr>
-          <w:rFonts w:hint="eastAsia"/>
-          <w:lang w:val="en-US" w:eastAsia="zh-CN"/>
-        </w:rPr>
-        <w:t xml:space="preserve">    }</w:t>
-      </w:r>
-    </w:p>
-    <w:p>
-      <w:pPr>
-        <w:ind w:firstLine="420"/>
-        <w:rPr>
-          <w:rFonts w:hint="eastAsia"/>
-          <w:lang w:val="en-US" w:eastAsia="zh-CN"/>
-        </w:rPr>
-      </w:pPr>
-      <w:r>
-        <w:rPr>
-          <w:rFonts w:hint="eastAsia"/>
-          <w:lang w:val="en-US" w:eastAsia="zh-CN"/>
-        </w:rPr>
-        <w:t>};</w:t>
-      </w:r>
-    </w:p>
-    <w:p>
-      <w:pPr>
-        <w:ind w:firstLine="420"/>
-        <w:rPr>
-          <w:rFonts w:hint="eastAsia"/>
-          <w:lang w:val="en-US" w:eastAsia="zh-CN"/>
-        </w:rPr>
-      </w:pPr>
-      <w:r>
-        <w:rPr>
-          <w:rFonts w:hint="eastAsia"/>
-          <w:lang w:val="en-US" w:eastAsia="zh-CN"/>
-        </w:rPr>
-        <w:t>或：</w:t>
-      </w:r>
-    </w:p>
-    <w:p>
-      <w:pPr>
-        <w:ind w:firstLine="420"/>
-        <w:rPr>
-          <w:rFonts w:hint="eastAsia"/>
-        </w:rPr>
-      </w:pPr>
-      <w:r>
-        <w:rPr>
-          <w:rFonts w:hint="eastAsia"/>
-        </w:rPr>
-        <w:t>/**</w:t>
-      </w:r>
-    </w:p>
-    <w:p>
-      <w:pPr>
-        <w:ind w:firstLine="420"/>
-        <w:rPr>
-          <w:rFonts w:hint="eastAsia"/>
-        </w:rPr>
-      </w:pPr>
-      <w:r>
-        <w:rPr>
-          <w:rFonts w:hint="eastAsia"/>
-        </w:rPr>
-        <w:t xml:space="preserve"> * Definition for a binary tree node.</w:t>
-      </w:r>
-    </w:p>
-    <w:p>
-      <w:pPr>
-        <w:ind w:firstLine="420"/>
-        <w:rPr>
-          <w:rFonts w:hint="eastAsia"/>
-        </w:rPr>
-      </w:pPr>
-      <w:r>
-        <w:rPr>
-          <w:rFonts w:hint="eastAsia"/>
-        </w:rPr>
-        <w:t xml:space="preserve"> * struct TreeNode {</w:t>
-      </w:r>
-    </w:p>
-    <w:p>
-      <w:pPr>
-        <w:ind w:firstLine="420"/>
-        <w:rPr>
-          <w:rFonts w:hint="eastAsia"/>
-        </w:rPr>
-      </w:pPr>
-      <w:r>
-        <w:rPr>
-          <w:rFonts w:hint="eastAsia"/>
-        </w:rPr>
-        <w:t xml:space="preserve"> *     int val;</w:t>
-      </w:r>
-    </w:p>
-    <w:p>
-      <w:pPr>
-        <w:ind w:firstLine="420"/>
-        <w:rPr>
-          <w:rFonts w:hint="eastAsia"/>
-        </w:rPr>
-      </w:pPr>
-      <w:r>
-        <w:rPr>
-          <w:rFonts w:hint="eastAsia"/>
-        </w:rPr>
-        <w:t xml:space="preserve"> *     TreeNode *left;</w:t>
-      </w:r>
-    </w:p>
-    <w:p>
-      <w:pPr>
-        <w:ind w:firstLine="420"/>
-        <w:rPr>
-          <w:rFonts w:hint="eastAsia"/>
-        </w:rPr>
-      </w:pPr>
-      <w:r>
-        <w:rPr>
-          <w:rFonts w:hint="eastAsia"/>
-        </w:rPr>
-        <w:t xml:space="preserve"> *     TreeNode *right;</w:t>
-      </w:r>
-    </w:p>
-    <w:p>
-      <w:pPr>
-        <w:ind w:firstLine="420"/>
-        <w:rPr>
-          <w:rFonts w:hint="eastAsia"/>
-        </w:rPr>
-      </w:pPr>
-      <w:r>
-        <w:rPr>
-          <w:rFonts w:hint="eastAsia"/>
-        </w:rPr>
-        <w:t xml:space="preserve"> *     TreeNode(int x) : val(x), left(NULL), right(NULL) {}</w:t>
-      </w:r>
-    </w:p>
-    <w:p>
-      <w:pPr>
-        <w:ind w:firstLine="420"/>
-        <w:rPr>
-          <w:rFonts w:hint="eastAsia"/>
-        </w:rPr>
-      </w:pPr>
-      <w:r>
-        <w:rPr>
-          <w:rFonts w:hint="eastAsia"/>
-        </w:rPr>
-        <w:t xml:space="preserve"> * };</w:t>
-      </w:r>
-    </w:p>
-    <w:p>
-      <w:pPr>
-        <w:ind w:firstLine="420"/>
-        <w:rPr>
-          <w:rFonts w:hint="eastAsia"/>
-        </w:rPr>
-      </w:pPr>
-      <w:r>
-        <w:rPr>
-          <w:rFonts w:hint="eastAsia"/>
-        </w:rPr>
-        <w:t xml:space="preserve"> */</w:t>
-      </w:r>
-    </w:p>
-    <w:p>
-      <w:pPr>
-        <w:ind w:firstLine="420"/>
-        <w:rPr>
-          <w:rFonts w:hint="eastAsia"/>
-        </w:rPr>
-      </w:pPr>
-      <w:r>
-        <w:rPr>
-          <w:rFonts w:hint="eastAsia"/>
-        </w:rPr>
-        <w:t>class Solution {</w:t>
-      </w:r>
-    </w:p>
-    <w:p>
-      <w:pPr>
-        <w:ind w:firstLine="420"/>
-        <w:rPr>
-          <w:rFonts w:hint="eastAsia"/>
-        </w:rPr>
-      </w:pPr>
-      <w:r>
-        <w:rPr>
-          <w:rFonts w:hint="eastAsia"/>
-        </w:rPr>
-        <w:t>public:</w:t>
-      </w:r>
-    </w:p>
-    <w:p>
-      <w:pPr>
-        <w:ind w:firstLine="420"/>
-        <w:rPr>
-          <w:rFonts w:hint="eastAsia"/>
-        </w:rPr>
-      </w:pPr>
-      <w:r>
-        <w:rPr>
-          <w:rFonts w:hint="eastAsia"/>
-        </w:rPr>
-        <w:t xml:space="preserve">    int rangeSumBST(TreeNode* root, int L, int R) {</w:t>
-      </w:r>
-    </w:p>
-    <w:p>
-      <w:pPr>
-        <w:ind w:firstLine="420"/>
-        <w:rPr>
-          <w:rFonts w:hint="eastAsia"/>
-        </w:rPr>
-      </w:pPr>
-      <w:r>
-        <w:rPr>
-          <w:rFonts w:hint="eastAsia"/>
-        </w:rPr>
-        <w:t xml:space="preserve">        if (root == nullptr) {</w:t>
-      </w:r>
-    </w:p>
-    <w:p>
-      <w:pPr>
-        <w:ind w:firstLine="420"/>
-        <w:rPr>
-          <w:rFonts w:hint="eastAsia"/>
-        </w:rPr>
-      </w:pPr>
-      <w:r>
-        <w:rPr>
-          <w:rFonts w:hint="eastAsia"/>
-        </w:rPr>
-        <w:t xml:space="preserve">            return 0;</w:t>
+        </w:rPr>
+        <w:t>geSumBST(root-&gt;left,L,R);</w:t>
       </w:r>
     </w:p>
     <w:p>
@@ -736,91 +871,14 @@
         <w:rPr>
           <w:rFonts w:hint="eastAsia"/>
         </w:rPr>
-        <w:t xml:space="preserve">        if (root-&gt;val &lt; L) {</w:t>
-      </w:r>
-    </w:p>
-    <w:p>
-      <w:pPr>
-        <w:ind w:firstLine="420"/>
-        <w:rPr>
-          <w:rFonts w:hint="eastAsia"/>
-        </w:rPr>
-      </w:pPr>
-      <w:r>
-        <w:rPr>
-          <w:rFonts w:hint="eastAsia"/>
-        </w:rPr>
-        <w:t xml:space="preserve">            return rangeSumBST(root-&gt;right,L,R);</w:t>
-      </w:r>
-    </w:p>
-    <w:p>
-      <w:pPr>
-        <w:ind w:firstLine="420"/>
-        <w:rPr>
-          <w:rFonts w:hint="eastAsia"/>
-        </w:rPr>
-      </w:pPr>
-      <w:r>
-        <w:rPr>
-          <w:rFonts w:hint="eastAsia"/>
-        </w:rPr>
-        <w:t xml:space="preserve">        }</w:t>
-      </w:r>
-    </w:p>
-    <w:p>
-      <w:pPr>
-        <w:ind w:firstLine="420"/>
-        <w:rPr>
-          <w:rFonts w:hint="eastAsia"/>
-        </w:rPr>
-      </w:pPr>
-      <w:r>
-        <w:rPr>
-          <w:rFonts w:hint="eastAsia"/>
-        </w:rPr>
-        <w:t xml:space="preserve">        if (root-&gt;val &gt; R) {</w:t>
-      </w:r>
-    </w:p>
-    <w:p>
-      <w:pPr>
-        <w:ind w:firstLine="420"/>
-        <w:rPr>
-          <w:rFonts w:hint="eastAsia"/>
-        </w:rPr>
-      </w:pPr>
-      <w:r>
-        <w:rPr>
-          <w:rFonts w:hint="eastAsia"/>
-        </w:rPr>
-        <w:t xml:space="preserve">            return rangeSumBST(root-&gt;left,L,R);</w:t>
-      </w:r>
-    </w:p>
-    <w:p>
-      <w:pPr>
-        <w:ind w:firstLine="420"/>
-        <w:rPr>
-          <w:rFonts w:hint="eastAsia"/>
-        </w:rPr>
-      </w:pPr>
-      <w:r>
-        <w:rPr>
-          <w:rFonts w:hint="eastAsia"/>
-        </w:rPr>
-        <w:t xml:space="preserve">        }</w:t>
-      </w:r>
-    </w:p>
-    <w:p>
-      <w:pPr>
-        <w:ind w:firstLine="420"/>
-        <w:rPr>
-          <w:rFonts w:hint="eastAsia"/>
-        </w:rPr>
-      </w:pPr>
-      <w:r>
-        <w:rPr>
-          <w:rFonts w:hint="eastAsia"/>
-        </w:rPr>
-        <w:t xml:space="preserve">        return root-&gt;val + rangeSumBST(root-&gt;left,L,R) + rangeSumBST(root-&gt;right,L,R);</w:t>
+        <w:t xml:space="preserve">        return </w:t>
+      </w:r>
+      <w:r>
+        <w:rPr>
+          <w:rFonts w:hint="eastAsia"/>
+          <w:color w:val="FF0000"/>
+        </w:rPr>
+        <w:t>root-&gt;val + rangeSumBST(root-&gt;left,L,R) + rangeSumBST(root-&gt;right,L,R);</w:t>
       </w:r>
     </w:p>
     <w:p>
@@ -936,7 +994,7 @@
     <w:lsdException w:qFormat="1" w:unhideWhenUsed="0" w:uiPriority="10" w:semiHidden="0" w:name="Title"/>
     <w:lsdException w:uiPriority="99" w:name="Closing"/>
     <w:lsdException w:uiPriority="99" w:name="Signature"/>
-    <w:lsdException w:qFormat="1" w:uiPriority="1" w:name="Default Paragraph Font"/>
+    <w:lsdException w:qFormat="1" w:uiPriority="1" w:semiHidden="0" w:name="Default Paragraph Font"/>
     <w:lsdException w:uiPriority="99" w:name="Body Text"/>
     <w:lsdException w:uiPriority="99" w:name="Body Text Indent"/>
     <w:lsdException w:uiPriority="99" w:name="List Continue"/>
@@ -974,7 +1032,7 @@
     <w:lsdException w:uiPriority="99" w:name="HTML Sample"/>
     <w:lsdException w:uiPriority="99" w:name="HTML Typewriter"/>
     <w:lsdException w:uiPriority="99" w:name="HTML Variable"/>
-    <w:lsdException w:qFormat="1" w:uiPriority="99" w:name="Normal Table"/>
+    <w:lsdException w:qFormat="1" w:uiPriority="99" w:semiHidden="0" w:name="Normal Table"/>
     <w:lsdException w:uiPriority="99" w:name="annotation subject"/>
     <w:lsdException w:uiPriority="99" w:name="Table Simple 1"/>
     <w:lsdException w:uiPriority="99" w:name="Table Simple 2"/>
